--- a/Technical Writing/Final paper/Final Paper - Sohee Kim.docx
+++ b/Technical Writing/Final paper/Final Paper - Sohee Kim.docx
@@ -217,9 +217,6 @@
       <w:pPr>
         <w:pStyle w:val="a3"/>
         <w:ind w:leftChars="0" w:left="0" w:firstLineChars="100" w:firstLine="200"/>
-        <w:rPr>
-          <w:rFonts w:hint="eastAsia"/>
-        </w:rPr>
       </w:pPr>
       <w:r>
         <w:t>In recent years, deep learning has been used in image classification, object detection, pose estimation, text detection and recognition, action recognition and scene labeling</w:t>
@@ -286,11 +283,7 @@
         <w:t>C</w:t>
       </w:r>
       <w:r>
-        <w:t xml:space="preserve">omputer vision has become increasingly important and effective in recent years due to its wide-ranging applications in areas as diverse as smart surveillance and monitoring, health and medicine, sports and recreation, robotics, drones, and self-driving cars. Visual recognition tasks, such as image classification, localization, and detection, are the core building blocks of many of </w:t>
-      </w:r>
-      <w:r>
-        <w:lastRenderedPageBreak/>
-        <w:t>these applications, and recent developments in Convolutional Neural Networks (CNNs) have led to outstanding performance in these state-of-the-art visual recognition tasks and systems. As a result, CNNs now form the crux of deep learning algorithms in computer vision.</w:t>
+        <w:t>omputer vision has become increasingly important and effective in recent years due to its wide-ranging applications in areas as diverse as smart surveillance and monitoring, health and medicine, sports and recreation, robotics, drones, and self-driving cars. Visual recognition tasks, such as image classification, localization, and detection, are the core building blocks of many of these applications, and recent developments in Convolutional Neural Networks (CNNs) have led to outstanding performance in these state-of-the-art visual recognition tasks and systems. As a result, CNNs now form the crux of deep learning algorithms in computer vision.</w:t>
       </w:r>
       <w:r>
         <w:t>[</w:t>
@@ -339,74 +332,58 @@
         <w:ind w:firstLineChars="100" w:firstLine="200"/>
       </w:pPr>
       <w:r>
-        <w:t>Convolutional neural network design inspiration comes from the mammalian visual system structure</w:t>
-      </w:r>
-      <w:r>
-        <w:t xml:space="preserve"> </w:t>
+        <w:t xml:space="preserve">Convolutional neural network design inspiration comes from the mammalian visual system structure. </w:t>
+      </w:r>
+      <w:r>
+        <w:t>Convolutional neural network is first introduced by LeCun in [</w:t>
+      </w:r>
+      <w:r>
+        <w:t>2</w:t>
+      </w:r>
+      <w:r>
+        <w:t xml:space="preserve">]. Since 2006, many methods have been developed to overcome the difficulties encountered in training deep neural networks. Krizhevsky propose a classic CNN architecture </w:t>
+      </w:r>
+      <w:r>
+        <w:t>AlexNet</w:t>
       </w:r>
       <w:r>
         <w:t>[</w:t>
       </w:r>
       <w:r>
-        <w:t>2</w:t>
-      </w:r>
-      <w:r>
-        <w:t xml:space="preserve">]. </w:t>
-      </w:r>
-      <w:r>
-        <w:t>Convolutional neural network is first introduced by LeCun in [</w:t>
-      </w:r>
-      <w:r>
-        <w:t>2</w:t>
-      </w:r>
-      <w:r>
-        <w:t xml:space="preserve">]. Since 2006, many methods have been developed to overcome the difficulties encountered in training deep neural networks. Krizhevsky propose a classic CNN architecture </w:t>
+        <w:t>3</w:t>
+      </w:r>
+      <w:r>
+        <w:t xml:space="preserve">] and show significant improvement upon previous methods on the image classification task. With the success of </w:t>
       </w:r>
       <w:r>
         <w:t>AlexNet</w:t>
       </w:r>
       <w:r>
-        <w:t xml:space="preserve"> [</w:t>
+        <w:t>[</w:t>
       </w:r>
       <w:r>
         <w:t>3</w:t>
       </w:r>
       <w:r>
-        <w:t xml:space="preserve">] and show significant improvement upon </w:t>
-      </w:r>
-      <w:r>
-        <w:lastRenderedPageBreak/>
-        <w:t xml:space="preserve">previous methods on the image classification task. With the success of </w:t>
-      </w:r>
-      <w:r>
-        <w:t>AlexNet</w:t>
-      </w:r>
-      <w:r>
-        <w:t xml:space="preserve"> [</w:t>
-      </w:r>
-      <w:r>
-        <w:t>3</w:t>
-      </w:r>
-      <w:r>
-        <w:t>], several works are proposed to improve its performance. ZFNet [</w:t>
+        <w:t>], several works are proposed to improve its performance. ZFNet[</w:t>
       </w:r>
       <w:r>
         <w:t>4</w:t>
       </w:r>
       <w:r>
-        <w:t>], VGGNet [</w:t>
+        <w:t>], VGGNet[</w:t>
       </w:r>
       <w:r>
         <w:t>5</w:t>
       </w:r>
       <w:r>
-        <w:t>], GoogleNet [</w:t>
+        <w:t>], GoogleNet[</w:t>
       </w:r>
       <w:r>
         <w:t>6</w:t>
       </w:r>
       <w:r>
-        <w:t>] and ResNet [</w:t>
+        <w:t>] and ResNet[</w:t>
       </w:r>
       <w:r>
         <w:t>7</w:t>
@@ -503,6 +480,7 @@
           <w:b/>
           <w:bCs/>
         </w:rPr>
+        <w:lastRenderedPageBreak/>
         <w:t>Convolutional Neural Network</w:t>
       </w:r>
     </w:p>
@@ -585,14 +563,27 @@
                             <w:r>
                               <w:t xml:space="preserve">Figure </w:t>
                             </w:r>
-                            <w:fldSimple w:instr=" SEQ Figure \* ARABIC ">
-                              <w:r>
-                                <w:rPr>
-                                  <w:noProof/>
-                                </w:rPr>
-                                <w:t>1</w:t>
-                              </w:r>
-                            </w:fldSimple>
+                            <w:r>
+                              <w:fldChar w:fldCharType="begin"/>
+                            </w:r>
+                            <w:r>
+                              <w:instrText xml:space="preserve"> SEQ Figure \* ARABIC </w:instrText>
+                            </w:r>
+                            <w:r>
+                              <w:fldChar w:fldCharType="separate"/>
+                            </w:r>
+                            <w:r>
+                              <w:rPr>
+                                <w:noProof/>
+                              </w:rPr>
+                              <w:t>1</w:t>
+                            </w:r>
+                            <w:r>
+                              <w:rPr>
+                                <w:noProof/>
+                              </w:rPr>
+                              <w:fldChar w:fldCharType="end"/>
+                            </w:r>
                             <w:r>
                               <w:t xml:space="preserve"> </w:t>
                             </w:r>
@@ -609,6 +600,13 @@
                                 <w:bCs w:val="0"/>
                               </w:rPr>
                               <w:t>.</w:t>
+                            </w:r>
+                            <w:r>
+                              <w:rPr>
+                                <w:b w:val="0"/>
+                                <w:bCs w:val="0"/>
+                              </w:rPr>
+                              <w:t xml:space="preserve"> [9]</w:t>
                             </w:r>
                           </w:p>
                         </w:txbxContent>
@@ -668,6 +666,9 @@
                         <w:t>1</w:t>
                       </w:r>
                       <w:r>
+                        <w:rPr>
+                          <w:noProof/>
+                        </w:rPr>
                         <w:fldChar w:fldCharType="end"/>
                       </w:r>
                       <w:r>
@@ -686,6 +687,13 @@
                           <w:bCs w:val="0"/>
                         </w:rPr>
                         <w:t>.</w:t>
+                      </w:r>
+                      <w:r>
+                        <w:rPr>
+                          <w:b w:val="0"/>
+                          <w:bCs w:val="0"/>
+                        </w:rPr>
+                        <w:t xml:space="preserve"> [9]</w:t>
                       </w:r>
                     </w:p>
                   </w:txbxContent>
@@ -757,7 +765,7 @@
         <w:t>layer,</w:t>
       </w:r>
       <w:r>
-        <w:t xml:space="preserve"> and fully-connected layer. When these layers are stacked, a CNN architecture has been formed. A simplified CNN architecture for MNIST classification is illustrated in Figure 1[9].</w:t>
+        <w:t xml:space="preserve"> and fully-connected layer. When these layers are stacked, a CNN architecture has been formed. A simplified CNN architecture for MNIST classification is illustrated in Figure 1.</w:t>
       </w:r>
     </w:p>
     <w:p>
@@ -786,11 +794,7 @@
         <w:ind w:firstLineChars="100" w:firstLine="200"/>
       </w:pPr>
       <w:r>
-        <w:t xml:space="preserve">Convolutional layer is the core part of the Convolutional neural network, which has local connections and weights of shared characteristics. The aim of </w:t>
-      </w:r>
-      <w:r>
-        <w:lastRenderedPageBreak/>
-        <w:t>Convolutional layer is to learn feature representations of the inputs. As shown in above, Convolutional layer is consist</w:t>
+        <w:t>Convolutional layer is the core part of the Convolutional neural network, which has local connections and weights of shared characteristics. The aim of Convolutional layer is to learn feature representations of the inputs. As shown in above, Convolutional layer is consist</w:t>
       </w:r>
       <w:r>
         <w:t>ing</w:t>
@@ -852,11 +856,7 @@
         <w:t>example,</w:t>
       </w:r>
       <w:r>
-        <w:t xml:space="preserve"> if we were to set a stride as 1, then we would </w:t>
-      </w:r>
-      <w:r>
-        <w:lastRenderedPageBreak/>
-        <w:t xml:space="preserve">have a heavily overlapped receptive field producing extremely large activations. Alternatively, setting the stride to a greater number will reduce the amount of overlapping and produce an output of lower spatial dimensions. Zero-padding is the simple process of padding the border of the </w:t>
+        <w:t xml:space="preserve"> if we were to set a stride as 1, then we would have a heavily overlapped receptive field producing extremely large activations. Alternatively, setting the stride to a greater number will reduce the amount of overlapping and produce an output of lower spatial dimensions. Zero-padding is the simple process of padding the border of the </w:t>
       </w:r>
       <w:r>
         <w:t>input and</w:t>
@@ -870,6 +870,7 @@
         <w:ind w:firstLineChars="100" w:firstLine="200"/>
       </w:pPr>
       <w:r>
+        <w:lastRenderedPageBreak/>
         <w:t>It is important to understand that through using these techniques, we will alter the spatial dimensionality of the convolutional layers output. To calculate this, you can make use of the following formula</w:t>
       </w:r>
       <w:r>
@@ -984,11 +985,7 @@
         <w:ind w:leftChars="0" w:left="0" w:firstLineChars="100" w:firstLine="200"/>
       </w:pPr>
       <w:r>
-        <w:t xml:space="preserve">Pooling layers aim to gradually reduce the dimensionality of the representation, and thus further reduce the number of parameters and the computational </w:t>
-      </w:r>
-      <w:r>
-        <w:lastRenderedPageBreak/>
-        <w:t>complexity of the model.</w:t>
+        <w:t>Pooling layers aim to gradually reduce the dimensionality of the representation, and thus further reduce the number of parameters and the computational complexity of the model.</w:t>
       </w:r>
       <w:r>
         <w:t>[9]</w:t>
@@ -1100,14 +1097,27 @@
                             <w:r>
                               <w:t xml:space="preserve">Figure </w:t>
                             </w:r>
-                            <w:fldSimple w:instr=" SEQ Figure \* ARABIC ">
-                              <w:r>
-                                <w:rPr>
-                                  <w:noProof/>
-                                </w:rPr>
-                                <w:t>2</w:t>
-                              </w:r>
-                            </w:fldSimple>
+                            <w:r>
+                              <w:fldChar w:fldCharType="begin"/>
+                            </w:r>
+                            <w:r>
+                              <w:instrText xml:space="preserve"> SEQ Figure \* ARABIC </w:instrText>
+                            </w:r>
+                            <w:r>
+                              <w:fldChar w:fldCharType="separate"/>
+                            </w:r>
+                            <w:r>
+                              <w:rPr>
+                                <w:noProof/>
+                              </w:rPr>
+                              <w:t>2</w:t>
+                            </w:r>
+                            <w:r>
+                              <w:rPr>
+                                <w:noProof/>
+                              </w:rPr>
+                              <w:fldChar w:fldCharType="end"/>
+                            </w:r>
                             <w:r>
                               <w:t xml:space="preserve"> </w:t>
                             </w:r>
@@ -1329,11 +1339,7 @@
         <w:t xml:space="preserve"> </w:t>
       </w:r>
       <w:r>
-        <w:t xml:space="preserve">In general, the classifier of Convolutional neural network is one or more fully-connected layers. They take all neurons in the previous layer and connect them to every single neuron of current layer. There is no spatial information preserved in fully-connected layers. The last fully-connected layer is followed by an output layer. For classification tasks, softmax regression is commonly used because of it generating a well-performed </w:t>
-      </w:r>
-      <w:r>
-        <w:lastRenderedPageBreak/>
-        <w:t>probability distribution of the outputs. Another commonly used method is SVM, which can be combined with CNNs to solve different classification tasks.</w:t>
+        <w:t>In general, the classifier of Convolutional neural network is one or more fully-connected layers. They take all neurons in the previous layer and connect them to every single neuron of current layer. There is no spatial information preserved in fully-connected layers. The last fully-connected layer is followed by an output layer. For classification tasks, softmax regression is commonly used because of it generating a well-performed probability distribution of the outputs. Another commonly used method is SVM, which can be combined with CNNs to solve different classification tasks.</w:t>
       </w:r>
       <w:r>
         <w:t>[8]</w:t>
@@ -1356,6 +1362,7 @@
         <w:rPr>
           <w:noProof/>
         </w:rPr>
+        <w:lastRenderedPageBreak/>
         <mc:AlternateContent>
           <mc:Choice Requires="wps">
             <w:drawing>
@@ -1405,14 +1412,27 @@
                             <w:r>
                               <w:t xml:space="preserve">Figure </w:t>
                             </w:r>
-                            <w:fldSimple w:instr=" SEQ Figure \* ARABIC ">
-                              <w:r>
-                                <w:rPr>
-                                  <w:noProof/>
-                                </w:rPr>
-                                <w:t>3</w:t>
-                              </w:r>
-                            </w:fldSimple>
+                            <w:r>
+                              <w:fldChar w:fldCharType="begin"/>
+                            </w:r>
+                            <w:r>
+                              <w:instrText xml:space="preserve"> SEQ Figure \* ARABIC </w:instrText>
+                            </w:r>
+                            <w:r>
+                              <w:fldChar w:fldCharType="separate"/>
+                            </w:r>
+                            <w:r>
+                              <w:rPr>
+                                <w:noProof/>
+                              </w:rPr>
+                              <w:t>3</w:t>
+                            </w:r>
+                            <w:r>
+                              <w:rPr>
+                                <w:noProof/>
+                              </w:rPr>
+                              <w:fldChar w:fldCharType="end"/>
+                            </w:r>
                             <w:r>
                               <w:t xml:space="preserve"> </w:t>
                             </w:r>
@@ -1428,14 +1448,21 @@
                                 <w:b w:val="0"/>
                                 <w:bCs w:val="0"/>
                               </w:rPr>
-                              <w:t xml:space="preserve"> [9]</w:t>
+                              <w:t>.</w:t>
                             </w:r>
                             <w:r>
                               <w:rPr>
                                 <w:b w:val="0"/>
                                 <w:bCs w:val="0"/>
                               </w:rPr>
-                              <w:t>.</w:t>
+                              <w:t xml:space="preserve"> [9</w:t>
+                            </w:r>
+                            <w:r>
+                              <w:rPr>
+                                <w:b w:val="0"/>
+                                <w:bCs w:val="0"/>
+                              </w:rPr>
+                              <w:t>]</w:t>
                             </w:r>
                           </w:p>
                         </w:txbxContent>
@@ -1465,7 +1492,6 @@
                         <w:pStyle w:val="a8"/>
                         <w:jc w:val="center"/>
                         <w:rPr>
-                          <w:rFonts w:hint="eastAsia"/>
                           <w:b w:val="0"/>
                           <w:bCs w:val="0"/>
                         </w:rPr>
@@ -1489,6 +1515,9 @@
                         <w:t>3</w:t>
                       </w:r>
                       <w:r>
+                        <w:rPr>
+                          <w:noProof/>
+                        </w:rPr>
                         <w:fldChar w:fldCharType="end"/>
                       </w:r>
                       <w:r>
@@ -1506,14 +1535,21 @@
                           <w:b w:val="0"/>
                           <w:bCs w:val="0"/>
                         </w:rPr>
-                        <w:t xml:space="preserve"> [9]</w:t>
+                        <w:t>.</w:t>
                       </w:r>
                       <w:r>
                         <w:rPr>
                           <w:b w:val="0"/>
                           <w:bCs w:val="0"/>
                         </w:rPr>
-                        <w:t>.</w:t>
+                        <w:t xml:space="preserve"> [9</w:t>
+                      </w:r>
+                      <w:r>
+                        <w:rPr>
+                          <w:b w:val="0"/>
+                          <w:bCs w:val="0"/>
+                        </w:rPr>
+                        <w:t>]</w:t>
                       </w:r>
                     </w:p>
                   </w:txbxContent>
@@ -1707,11 +1743,7 @@
         <w:t xml:space="preserve"> </w:t>
       </w:r>
       <w:r>
-        <w:t xml:space="preserve">The output of </w:t>
-      </w:r>
-      <w:r>
-        <w:lastRenderedPageBreak/>
-        <w:t xml:space="preserve">the last fully-connected layer is sent to a 1000-way softmax layer which </w:t>
+        <w:t xml:space="preserve">The output of the last fully-connected layer is sent to a 1000-way softmax layer which </w:t>
       </w:r>
       <w:r>
         <w:t>corresponds</w:t>
@@ -1940,14 +1972,27 @@
                             <w:r>
                               <w:t xml:space="preserve">Figure </w:t>
                             </w:r>
-                            <w:fldSimple w:instr=" SEQ Figure \* ARABIC ">
-                              <w:r>
-                                <w:rPr>
-                                  <w:noProof/>
-                                </w:rPr>
-                                <w:t>4</w:t>
-                              </w:r>
-                            </w:fldSimple>
+                            <w:r>
+                              <w:fldChar w:fldCharType="begin"/>
+                            </w:r>
+                            <w:r>
+                              <w:instrText xml:space="preserve"> SEQ Figure \* ARABIC </w:instrText>
+                            </w:r>
+                            <w:r>
+                              <w:fldChar w:fldCharType="separate"/>
+                            </w:r>
+                            <w:r>
+                              <w:rPr>
+                                <w:noProof/>
+                              </w:rPr>
+                              <w:t>4</w:t>
+                            </w:r>
+                            <w:r>
+                              <w:rPr>
+                                <w:noProof/>
+                              </w:rPr>
+                              <w:fldChar w:fldCharType="end"/>
+                            </w:r>
                             <w:r>
                               <w:t xml:space="preserve"> </w:t>
                             </w:r>
@@ -1956,7 +2001,7 @@
                                 <w:b w:val="0"/>
                                 <w:bCs w:val="0"/>
                               </w:rPr>
-                              <w:t>An illustration of the architecture of AlexNet [3]</w:t>
+                              <w:t>An illustration of the architecture of AlexNet</w:t>
                             </w:r>
                             <w:r>
                               <w:rPr>
@@ -1964,6 +2009,13 @@
                                 <w:bCs w:val="0"/>
                               </w:rPr>
                               <w:t>.</w:t>
+                            </w:r>
+                            <w:r>
+                              <w:rPr>
+                                <w:b w:val="0"/>
+                                <w:bCs w:val="0"/>
+                              </w:rPr>
+                              <w:t xml:space="preserve"> [3]</w:t>
                             </w:r>
                           </w:p>
                         </w:txbxContent>
@@ -1990,7 +2042,6 @@
                         <w:pStyle w:val="a8"/>
                         <w:jc w:val="center"/>
                         <w:rPr>
-                          <w:rFonts w:hint="eastAsia"/>
                           <w:b w:val="0"/>
                           <w:bCs w:val="0"/>
                         </w:rPr>
@@ -2014,6 +2065,9 @@
                         <w:t>4</w:t>
                       </w:r>
                       <w:r>
+                        <w:rPr>
+                          <w:noProof/>
+                        </w:rPr>
                         <w:fldChar w:fldCharType="end"/>
                       </w:r>
                       <w:r>
@@ -2024,7 +2078,7 @@
                           <w:b w:val="0"/>
                           <w:bCs w:val="0"/>
                         </w:rPr>
-                        <w:t>An illustration of the architecture of AlexNet [3]</w:t>
+                        <w:t>An illustration of the architecture of AlexNet</w:t>
                       </w:r>
                       <w:r>
                         <w:rPr>
@@ -2032,6 +2086,13 @@
                           <w:bCs w:val="0"/>
                         </w:rPr>
                         <w:t>.</w:t>
+                      </w:r>
+                      <w:r>
+                        <w:rPr>
+                          <w:b w:val="0"/>
+                          <w:bCs w:val="0"/>
+                        </w:rPr>
+                        <w:t xml:space="preserve"> [3]</w:t>
                       </w:r>
                     </w:p>
                   </w:txbxContent>
@@ -2163,7 +2224,6 @@
         <w:rPr>
           <w:noProof/>
         </w:rPr>
-        <w:lastRenderedPageBreak/>
         <mc:AlternateContent>
           <mc:Choice Requires="wps">
             <w:drawing>
@@ -2213,14 +2273,27 @@
                             <w:r>
                               <w:t xml:space="preserve">Figure </w:t>
                             </w:r>
-                            <w:fldSimple w:instr=" SEQ Figure \* ARABIC ">
-                              <w:r>
-                                <w:rPr>
-                                  <w:noProof/>
-                                </w:rPr>
-                                <w:t>5</w:t>
-                              </w:r>
-                            </w:fldSimple>
+                            <w:r>
+                              <w:fldChar w:fldCharType="begin"/>
+                            </w:r>
+                            <w:r>
+                              <w:instrText xml:space="preserve"> SEQ Figure \* ARABIC </w:instrText>
+                            </w:r>
+                            <w:r>
+                              <w:fldChar w:fldCharType="separate"/>
+                            </w:r>
+                            <w:r>
+                              <w:rPr>
+                                <w:noProof/>
+                              </w:rPr>
+                              <w:t>5</w:t>
+                            </w:r>
+                            <w:r>
+                              <w:rPr>
+                                <w:noProof/>
+                              </w:rPr>
+                              <w:fldChar w:fldCharType="end"/>
+                            </w:r>
                             <w:r>
                               <w:t xml:space="preserve"> </w:t>
                             </w:r>
@@ -2236,28 +2309,28 @@
                                 <w:b w:val="0"/>
                                 <w:bCs w:val="0"/>
                               </w:rPr>
-                              <w:t xml:space="preserve"> [</w:t>
+                              <w:t>.</w:t>
                             </w:r>
                             <w:r>
                               <w:rPr>
                                 <w:b w:val="0"/>
                                 <w:bCs w:val="0"/>
                               </w:rPr>
-                              <w:t>11</w:t>
+                              <w:t xml:space="preserve"> [</w:t>
                             </w:r>
                             <w:r>
                               <w:rPr>
                                 <w:b w:val="0"/>
                                 <w:bCs w:val="0"/>
                               </w:rPr>
-                              <w:t>]</w:t>
+                              <w:t>11</w:t>
                             </w:r>
                             <w:r>
                               <w:rPr>
                                 <w:b w:val="0"/>
                                 <w:bCs w:val="0"/>
                               </w:rPr>
-                              <w:t>.</w:t>
+                              <w:t>]</w:t>
                             </w:r>
                           </w:p>
                         </w:txbxContent>
@@ -2310,6 +2383,9 @@
                         <w:t>5</w:t>
                       </w:r>
                       <w:r>
+                        <w:rPr>
+                          <w:noProof/>
+                        </w:rPr>
                         <w:fldChar w:fldCharType="end"/>
                       </w:r>
                       <w:r>
@@ -2327,6 +2403,13 @@
                           <w:b w:val="0"/>
                           <w:bCs w:val="0"/>
                         </w:rPr>
+                        <w:t>.</w:t>
+                      </w:r>
+                      <w:r>
+                        <w:rPr>
+                          <w:b w:val="0"/>
+                          <w:bCs w:val="0"/>
+                        </w:rPr>
                         <w:t xml:space="preserve"> [</w:t>
                       </w:r>
                       <w:r>
@@ -2342,13 +2425,6 @@
                           <w:bCs w:val="0"/>
                         </w:rPr>
                         <w:t>]</w:t>
-                      </w:r>
-                      <w:r>
-                        <w:rPr>
-                          <w:b w:val="0"/>
-                          <w:bCs w:val="0"/>
-                        </w:rPr>
-                        <w:t>.</w:t>
                       </w:r>
                     </w:p>
                   </w:txbxContent>
@@ -2455,6 +2531,7 @@
           <w:b/>
           <w:bCs/>
         </w:rPr>
+        <w:lastRenderedPageBreak/>
         <w:t>R</w:t>
       </w:r>
       <w:r>
@@ -2522,14 +2599,27 @@
                             <w:r>
                               <w:t xml:space="preserve">Figure </w:t>
                             </w:r>
-                            <w:fldSimple w:instr=" SEQ Figure \* ARABIC ">
-                              <w:r>
-                                <w:rPr>
-                                  <w:noProof/>
-                                </w:rPr>
-                                <w:t>6</w:t>
-                              </w:r>
-                            </w:fldSimple>
+                            <w:r>
+                              <w:fldChar w:fldCharType="begin"/>
+                            </w:r>
+                            <w:r>
+                              <w:instrText xml:space="preserve"> SEQ Figure \* ARABIC </w:instrText>
+                            </w:r>
+                            <w:r>
+                              <w:fldChar w:fldCharType="separate"/>
+                            </w:r>
+                            <w:r>
+                              <w:rPr>
+                                <w:noProof/>
+                              </w:rPr>
+                              <w:t>6</w:t>
+                            </w:r>
+                            <w:r>
+                              <w:rPr>
+                                <w:noProof/>
+                              </w:rPr>
+                              <w:fldChar w:fldCharType="end"/>
+                            </w:r>
                             <w:r>
                               <w:t xml:space="preserve"> </w:t>
                             </w:r>
@@ -2724,11 +2814,7 @@
         <w:t xml:space="preserve">, </w:t>
       </w:r>
       <w:r>
-        <w:t xml:space="preserve">shortcut connection, we call them plain </w:t>
-      </w:r>
-      <w:r>
-        <w:lastRenderedPageBreak/>
-        <w:t>networks here. When the plain network is deeper (layers are increased), the problem of vanishing/exploding gradients occurs.</w:t>
+        <w:t>shortcut connection, we call them plain networks here. When the plain network is deeper (layers are increased), the problem of vanishing/exploding gradients occurs.</w:t>
       </w:r>
       <w:r>
         <w:t xml:space="preserve"> To solve</w:t>
@@ -2828,7 +2914,6 @@
         <w:rPr>
           <w:noProof/>
         </w:rPr>
-        <w:lastRenderedPageBreak/>
         <mc:AlternateContent>
           <mc:Choice Requires="wps">
             <w:drawing>
@@ -2878,14 +2963,27 @@
                             <w:r>
                               <w:t xml:space="preserve">Figure </w:t>
                             </w:r>
-                            <w:fldSimple w:instr=" SEQ Figure \* ARABIC ">
-                              <w:r>
-                                <w:rPr>
-                                  <w:noProof/>
-                                </w:rPr>
-                                <w:t>7</w:t>
-                              </w:r>
-                            </w:fldSimple>
+                            <w:r>
+                              <w:fldChar w:fldCharType="begin"/>
+                            </w:r>
+                            <w:r>
+                              <w:instrText xml:space="preserve"> SEQ Figure \* ARABIC </w:instrText>
+                            </w:r>
+                            <w:r>
+                              <w:fldChar w:fldCharType="separate"/>
+                            </w:r>
+                            <w:r>
+                              <w:rPr>
+                                <w:noProof/>
+                              </w:rPr>
+                              <w:t>7</w:t>
+                            </w:r>
+                            <w:r>
+                              <w:rPr>
+                                <w:noProof/>
+                              </w:rPr>
+                              <w:fldChar w:fldCharType="end"/>
+                            </w:r>
                             <w:r>
                               <w:rPr>
                                 <w:b w:val="0"/>
@@ -3195,6 +3293,7 @@
           <w:b/>
           <w:bCs/>
         </w:rPr>
+        <w:lastRenderedPageBreak/>
         <w:t xml:space="preserve">Dataset </w:t>
       </w:r>
       <w:r>
@@ -3245,11 +3344,7 @@
         <w:t xml:space="preserve">(ILSVRC) has been held. </w:t>
       </w:r>
       <w:r>
-        <w:t xml:space="preserve">ILSVRC uses a subset of ImageNet with </w:t>
-      </w:r>
-      <w:r>
-        <w:lastRenderedPageBreak/>
-        <w:t>roughly 1000 images in each of</w:t>
+        <w:t>ILSVRC uses a subset of ImageNet with roughly 1000 images in each of</w:t>
       </w:r>
       <w:r>
         <w:rPr>
@@ -3340,11 +3435,9 @@
       <w:r>
         <w:t xml:space="preserve">On ImageNet, it is customary to report two error rates: top-1 and top-5, where the top-5 </w:t>
       </w:r>
-      <w:proofErr w:type="gramStart"/>
       <w:r>
         <w:t>error</w:t>
       </w:r>
-      <w:proofErr w:type="gramEnd"/>
       <w:r>
         <w:t xml:space="preserve"> rate is the fraction of test images for which the correct label is not among the five labels considered most probable by the model.</w:t>
       </w:r>
@@ -3424,7 +3517,6 @@
         <w:ind w:firstLineChars="100" w:firstLine="200"/>
       </w:pPr>
       <w:r>
-        <w:lastRenderedPageBreak/>
         <w:t>The i</w:t>
       </w:r>
       <w:r>
@@ -3637,6 +3729,7 @@
           <w:b/>
           <w:bCs/>
         </w:rPr>
+        <w:lastRenderedPageBreak/>
         <w:t>Result</w:t>
       </w:r>
     </w:p>
@@ -3706,14 +3799,27 @@
                             <w:r>
                               <w:t xml:space="preserve">Table </w:t>
                             </w:r>
-                            <w:fldSimple w:instr=" SEQ Table \* ARABIC ">
-                              <w:r>
-                                <w:rPr>
-                                  <w:noProof/>
-                                </w:rPr>
-                                <w:t>1</w:t>
-                              </w:r>
-                            </w:fldSimple>
+                            <w:r>
+                              <w:fldChar w:fldCharType="begin"/>
+                            </w:r>
+                            <w:r>
+                              <w:instrText xml:space="preserve"> SEQ Table \* ARABIC </w:instrText>
+                            </w:r>
+                            <w:r>
+                              <w:fldChar w:fldCharType="separate"/>
+                            </w:r>
+                            <w:r>
+                              <w:rPr>
+                                <w:noProof/>
+                              </w:rPr>
+                              <w:t>1</w:t>
+                            </w:r>
+                            <w:r>
+                              <w:rPr>
+                                <w:noProof/>
+                              </w:rPr>
+                              <w:fldChar w:fldCharType="end"/>
+                            </w:r>
                             <w:r>
                               <w:t xml:space="preserve"> </w:t>
                             </w:r>
@@ -3824,7 +3930,6 @@
         <w:rPr>
           <w:noProof/>
         </w:rPr>
-        <w:lastRenderedPageBreak/>
         <w:drawing>
           <wp:anchor distT="0" distB="0" distL="114300" distR="114300" simplePos="0" relativeHeight="251687936" behindDoc="0" locked="0" layoutInCell="1" allowOverlap="1" wp14:anchorId="1874444B" wp14:editId="1F97E1F2">
             <wp:simplePos x="0" y="0"/>
@@ -4032,14 +4137,27 @@
                             <w:r>
                               <w:t xml:space="preserve">Figure </w:t>
                             </w:r>
-                            <w:fldSimple w:instr=" SEQ Figure \* ARABIC ">
-                              <w:r>
-                                <w:rPr>
-                                  <w:noProof/>
-                                </w:rPr>
-                                <w:t>8</w:t>
-                              </w:r>
-                            </w:fldSimple>
+                            <w:r>
+                              <w:fldChar w:fldCharType="begin"/>
+                            </w:r>
+                            <w:r>
+                              <w:instrText xml:space="preserve"> SEQ Figure \* ARABIC </w:instrText>
+                            </w:r>
+                            <w:r>
+                              <w:fldChar w:fldCharType="separate"/>
+                            </w:r>
+                            <w:r>
+                              <w:rPr>
+                                <w:noProof/>
+                              </w:rPr>
+                              <w:t>8</w:t>
+                            </w:r>
+                            <w:r>
+                              <w:rPr>
+                                <w:noProof/>
+                              </w:rPr>
+                              <w:fldChar w:fldCharType="end"/>
+                            </w:r>
                             <w:r>
                               <w:t xml:space="preserve"> </w:t>
                             </w:r>
@@ -4166,11 +4284,7 @@
         <w:t>cats</w:t>
       </w:r>
       <w:r>
-        <w:t xml:space="preserve"> are considered plausible labels for the </w:t>
-      </w:r>
-      <w:r>
-        <w:lastRenderedPageBreak/>
-        <w:t>leopard. In some cases (grille, cherry) there is genuine ambiguity about the intended focus of the photograph.</w:t>
+        <w:t xml:space="preserve"> are considered plausible labels for the leopard. In some cases (grille, cherry) there is genuine ambiguity about the intended focus of the photograph.</w:t>
       </w:r>
     </w:p>
     <w:p>
@@ -4178,7 +4292,6 @@
         <w:pStyle w:val="a3"/>
         <w:ind w:leftChars="0" w:left="567"/>
         <w:rPr>
-          <w:rFonts w:hint="eastAsia"/>
           <w:b/>
           <w:bCs/>
         </w:rPr>
@@ -4242,7 +4355,11 @@
         <w:t xml:space="preserve"> the best </w:t>
       </w:r>
       <w:r>
-        <w:t xml:space="preserve">result is achieved by combining just two models – significantly less than used in most ILSVRC submissions. In terms of the single-net performance, </w:t>
+        <w:t xml:space="preserve">result is achieved by combining just two models – significantly less than used in most ILSVRC submissions. </w:t>
+      </w:r>
+      <w:r>
+        <w:lastRenderedPageBreak/>
+        <w:t xml:space="preserve">In terms of the single-net performance, </w:t>
       </w:r>
       <w:r>
         <w:t>VGG</w:t>
@@ -4365,14 +4482,27 @@
                             <w:r>
                               <w:t xml:space="preserve">Table </w:t>
                             </w:r>
-                            <w:fldSimple w:instr=" SEQ Table \* ARABIC ">
-                              <w:r>
-                                <w:rPr>
-                                  <w:noProof/>
-                                </w:rPr>
-                                <w:t>2</w:t>
-                              </w:r>
-                            </w:fldSimple>
+                            <w:r>
+                              <w:fldChar w:fldCharType="begin"/>
+                            </w:r>
+                            <w:r>
+                              <w:instrText xml:space="preserve"> SEQ Table \* ARABIC </w:instrText>
+                            </w:r>
+                            <w:r>
+                              <w:fldChar w:fldCharType="separate"/>
+                            </w:r>
+                            <w:r>
+                              <w:rPr>
+                                <w:noProof/>
+                              </w:rPr>
+                              <w:t>2</w:t>
+                            </w:r>
+                            <w:r>
+                              <w:rPr>
+                                <w:noProof/>
+                              </w:rPr>
+                              <w:fldChar w:fldCharType="end"/>
+                            </w:r>
                             <w:r>
                               <w:t xml:space="preserve"> </w:t>
                             </w:r>
@@ -4474,7 +4604,6 @@
         <w:rPr>
           <w:noProof/>
         </w:rPr>
-        <w:lastRenderedPageBreak/>
         <mc:AlternateContent>
           <mc:Choice Requires="wps">
             <w:drawing>
@@ -4523,14 +4652,27 @@
                             <w:r>
                               <w:t xml:space="preserve">Figure </w:t>
                             </w:r>
-                            <w:fldSimple w:instr=" SEQ Figure \* ARABIC ">
-                              <w:r>
-                                <w:rPr>
-                                  <w:noProof/>
-                                </w:rPr>
-                                <w:t>9</w:t>
-                              </w:r>
-                            </w:fldSimple>
+                            <w:r>
+                              <w:fldChar w:fldCharType="begin"/>
+                            </w:r>
+                            <w:r>
+                              <w:instrText xml:space="preserve"> SEQ Figure \* ARABIC </w:instrText>
+                            </w:r>
+                            <w:r>
+                              <w:fldChar w:fldCharType="separate"/>
+                            </w:r>
+                            <w:r>
+                              <w:rPr>
+                                <w:noProof/>
+                              </w:rPr>
+                              <w:t>9</w:t>
+                            </w:r>
+                            <w:r>
+                              <w:rPr>
+                                <w:noProof/>
+                              </w:rPr>
+                              <w:fldChar w:fldCharType="end"/>
+                            </w:r>
                             <w:r>
                               <w:t xml:space="preserve"> </w:t>
                             </w:r>
@@ -4913,14 +5055,27 @@
                             <w:r>
                               <w:t xml:space="preserve">Table </w:t>
                             </w:r>
-                            <w:fldSimple w:instr=" SEQ Table \* ARABIC ">
-                              <w:r>
-                                <w:rPr>
-                                  <w:noProof/>
-                                </w:rPr>
-                                <w:t>3</w:t>
-                              </w:r>
-                            </w:fldSimple>
+                            <w:r>
+                              <w:fldChar w:fldCharType="begin"/>
+                            </w:r>
+                            <w:r>
+                              <w:instrText xml:space="preserve"> SEQ Table \* ARABIC </w:instrText>
+                            </w:r>
+                            <w:r>
+                              <w:fldChar w:fldCharType="separate"/>
+                            </w:r>
+                            <w:r>
+                              <w:rPr>
+                                <w:noProof/>
+                              </w:rPr>
+                              <w:t>3</w:t>
+                            </w:r>
+                            <w:r>
+                              <w:rPr>
+                                <w:noProof/>
+                              </w:rPr>
+                              <w:fldChar w:fldCharType="end"/>
+                            </w:r>
                             <w:r>
                               <w:t xml:space="preserve"> </w:t>
                             </w:r>
@@ -5143,11 +5298,7 @@
         <w:t>3</w:t>
       </w:r>
       <w:r>
-        <w:t>), but the 18-</w:t>
-      </w:r>
-      <w:r>
-        <w:lastRenderedPageBreak/>
-        <w:t>layer ResNet converges faster (Fig</w:t>
+        <w:t>), but the 18-layer ResNet converges faster (Fig</w:t>
       </w:r>
       <w:r>
         <w:t>ure 9</w:t>
@@ -5164,6 +5315,7 @@
         <w:ind w:firstLineChars="100" w:firstLine="200"/>
       </w:pPr>
       <w:r>
+        <w:lastRenderedPageBreak/>
         <w:t xml:space="preserve">In Table </w:t>
       </w:r>
       <w:r>
@@ -5247,14 +5399,27 @@
                             <w:r>
                               <w:t xml:space="preserve">Table </w:t>
                             </w:r>
-                            <w:fldSimple w:instr=" SEQ Table \* ARABIC ">
-                              <w:r>
-                                <w:rPr>
-                                  <w:noProof/>
-                                </w:rPr>
-                                <w:t>4</w:t>
-                              </w:r>
-                            </w:fldSimple>
+                            <w:r>
+                              <w:fldChar w:fldCharType="begin"/>
+                            </w:r>
+                            <w:r>
+                              <w:instrText xml:space="preserve"> SEQ Table \* ARABIC </w:instrText>
+                            </w:r>
+                            <w:r>
+                              <w:fldChar w:fldCharType="separate"/>
+                            </w:r>
+                            <w:r>
+                              <w:rPr>
+                                <w:noProof/>
+                              </w:rPr>
+                              <w:t>4</w:t>
+                            </w:r>
+                            <w:r>
+                              <w:rPr>
+                                <w:noProof/>
+                              </w:rPr>
+                              <w:fldChar w:fldCharType="end"/>
+                            </w:r>
                             <w:r>
                               <w:t xml:space="preserve"> </w:t>
                             </w:r>
@@ -5278,6 +5443,20 @@
                                 <w:bCs w:val="0"/>
                               </w:rPr>
                               <w:t>ResNet-50/101/152 are of option B that only uses projections for increasing dimensions.</w:t>
+                            </w:r>
+                            <w:r>
+                              <w:rPr>
+                                <w:b w:val="0"/>
+                                <w:bCs w:val="0"/>
+                              </w:rPr>
+                              <w:t xml:space="preserve"> </w:t>
+                            </w:r>
+                            <w:r>
+                              <w:rPr>
+                                <w:b w:val="0"/>
+                                <w:bCs w:val="0"/>
+                              </w:rPr>
+                              <w:t>[7]</w:t>
                             </w:r>
                           </w:p>
                         </w:txbxContent>
@@ -5332,6 +5511,9 @@
                         <w:t>4</w:t>
                       </w:r>
                       <w:r>
+                        <w:rPr>
+                          <w:noProof/>
+                        </w:rPr>
                         <w:fldChar w:fldCharType="end"/>
                       </w:r>
                       <w:r>
@@ -5357,6 +5539,20 @@
                           <w:bCs w:val="0"/>
                         </w:rPr>
                         <w:t>ResNet-50/101/152 are of option B that only uses projections for increasing dimensions.</w:t>
+                      </w:r>
+                      <w:r>
+                        <w:rPr>
+                          <w:b w:val="0"/>
+                          <w:bCs w:val="0"/>
+                        </w:rPr>
+                        <w:t xml:space="preserve"> </w:t>
+                      </w:r>
+                      <w:r>
+                        <w:rPr>
+                          <w:b w:val="0"/>
+                          <w:bCs w:val="0"/>
+                        </w:rPr>
+                        <w:t>[7]</w:t>
                       </w:r>
                     </w:p>
                   </w:txbxContent>
@@ -5504,7 +5700,6 @@
         <w:ind w:firstLineChars="100" w:firstLine="200"/>
       </w:pPr>
       <w:r>
-        <w:lastRenderedPageBreak/>
         <w:t>In this paper, I introduced</w:t>
       </w:r>
       <w:r>
@@ -5514,10 +5709,7 @@
         <w:t xml:space="preserve"> </w:t>
       </w:r>
       <w:r>
-        <w:t>Convolutional Neural Network</w:t>
-      </w:r>
-      <w:r>
-        <w:t xml:space="preserve"> </w:t>
+        <w:t xml:space="preserve">Convolutional Neural Network </w:t>
       </w:r>
       <w:r>
         <w:t>for image classification</w:t>
@@ -5564,10 +5756,7 @@
         <w:t xml:space="preserve"> </w:t>
       </w:r>
       <w:r>
-        <w:t>AlexNet, VGG and ResNet</w:t>
-      </w:r>
-      <w:r>
-        <w:t>, were proposed</w:t>
+        <w:t>AlexNet, VGG and ResNet, were proposed</w:t>
       </w:r>
       <w:r>
         <w:t xml:space="preserve">. </w:t>
@@ -5627,13 +5816,7 @@
         <w:t xml:space="preserve">. </w:t>
       </w:r>
     </w:p>
-    <w:p>
-      <w:pPr>
-        <w:rPr>
-          <w:rFonts w:hint="eastAsia"/>
-        </w:rPr>
-      </w:pPr>
-    </w:p>
+    <w:p/>
     <w:p>
       <w:pPr>
         <w:ind w:firstLine="200"/>
@@ -5800,7 +5983,6 @@
         <w:rPr>
           <w:rFonts w:hint="eastAsia"/>
         </w:rPr>
-        <w:lastRenderedPageBreak/>
         <w:t>[</w:t>
       </w:r>
       <w:r>
@@ -5954,7 +6136,6 @@
         <w:rPr>
           <w:rFonts w:hint="eastAsia"/>
         </w:rPr>
-        <w:lastRenderedPageBreak/>
         <w:t>[</w:t>
       </w:r>
       <w:r>
@@ -5984,15 +6165,10 @@
       </w:r>
     </w:p>
     <w:p>
-      <w:pPr>
+      <w:r>
         <w:rPr>
           <w:rFonts w:hint="eastAsia"/>
         </w:rPr>
-      </w:pPr>
-      <w:r>
-        <w:rPr>
-          <w:rFonts w:hint="eastAsia"/>
-        </w:rPr>
         <w:t>[</w:t>
       </w:r>
       <w:r>
@@ -6008,7 +6184,13 @@
         <w:t>I</w:t>
       </w:r>
       <w:r>
-        <w:t>mageNet Large Scale Visual Recognition Challenge 2012 (ILSVRC2012)</w:t>
+        <w:t>mageNet Large Scale Visual Recognition Challenge 2012 (ILSVRC</w:t>
+      </w:r>
+      <w:r>
+        <w:t xml:space="preserve"> </w:t>
+      </w:r>
+      <w:r>
+        <w:t>2012)</w:t>
       </w:r>
       <w:r>
         <w:t xml:space="preserve">. </w:t>

--- a/Technical Writing/Final paper/Final Paper - Sohee Kim.docx
+++ b/Technical Writing/Final paper/Final Paper - Sohee Kim.docx
@@ -563,27 +563,14 @@
                             <w:r>
                               <w:t xml:space="preserve">Figure </w:t>
                             </w:r>
-                            <w:r>
-                              <w:fldChar w:fldCharType="begin"/>
-                            </w:r>
-                            <w:r>
-                              <w:instrText xml:space="preserve"> SEQ Figure \* ARABIC </w:instrText>
-                            </w:r>
-                            <w:r>
-                              <w:fldChar w:fldCharType="separate"/>
-                            </w:r>
-                            <w:r>
-                              <w:rPr>
-                                <w:noProof/>
-                              </w:rPr>
-                              <w:t>1</w:t>
-                            </w:r>
-                            <w:r>
-                              <w:rPr>
-                                <w:noProof/>
-                              </w:rPr>
-                              <w:fldChar w:fldCharType="end"/>
-                            </w:r>
+                            <w:fldSimple w:instr=" SEQ Figure \* ARABIC ">
+                              <w:r>
+                                <w:rPr>
+                                  <w:noProof/>
+                                </w:rPr>
+                                <w:t>1</w:t>
+                              </w:r>
+                            </w:fldSimple>
                             <w:r>
                               <w:t xml:space="preserve"> </w:t>
                             </w:r>
@@ -650,27 +637,14 @@
                       <w:r>
                         <w:t xml:space="preserve">Figure </w:t>
                       </w:r>
-                      <w:r>
-                        <w:fldChar w:fldCharType="begin"/>
-                      </w:r>
-                      <w:r>
-                        <w:instrText xml:space="preserve"> SEQ Figure \* ARABIC </w:instrText>
-                      </w:r>
-                      <w:r>
-                        <w:fldChar w:fldCharType="separate"/>
-                      </w:r>
-                      <w:r>
-                        <w:rPr>
-                          <w:noProof/>
-                        </w:rPr>
-                        <w:t>1</w:t>
-                      </w:r>
-                      <w:r>
-                        <w:rPr>
-                          <w:noProof/>
-                        </w:rPr>
-                        <w:fldChar w:fldCharType="end"/>
-                      </w:r>
+                      <w:fldSimple w:instr=" SEQ Figure \* ARABIC ">
+                        <w:r>
+                          <w:rPr>
+                            <w:noProof/>
+                          </w:rPr>
+                          <w:t>1</w:t>
+                        </w:r>
+                      </w:fldSimple>
                       <w:r>
                         <w:t xml:space="preserve"> </w:t>
                       </w:r>
@@ -1097,27 +1071,14 @@
                             <w:r>
                               <w:t xml:space="preserve">Figure </w:t>
                             </w:r>
-                            <w:r>
-                              <w:fldChar w:fldCharType="begin"/>
-                            </w:r>
-                            <w:r>
-                              <w:instrText xml:space="preserve"> SEQ Figure \* ARABIC </w:instrText>
-                            </w:r>
-                            <w:r>
-                              <w:fldChar w:fldCharType="separate"/>
-                            </w:r>
-                            <w:r>
-                              <w:rPr>
-                                <w:noProof/>
-                              </w:rPr>
-                              <w:t>2</w:t>
-                            </w:r>
-                            <w:r>
-                              <w:rPr>
-                                <w:noProof/>
-                              </w:rPr>
-                              <w:fldChar w:fldCharType="end"/>
-                            </w:r>
+                            <w:fldSimple w:instr=" SEQ Figure \* ARABIC ">
+                              <w:r>
+                                <w:rPr>
+                                  <w:noProof/>
+                                </w:rPr>
+                                <w:t>2</w:t>
+                              </w:r>
+                            </w:fldSimple>
                             <w:r>
                               <w:t xml:space="preserve"> </w:t>
                             </w:r>
@@ -1198,24 +1159,14 @@
                       <w:r>
                         <w:t xml:space="preserve">Figure </w:t>
                       </w:r>
-                      <w:r>
-                        <w:fldChar w:fldCharType="begin"/>
-                      </w:r>
-                      <w:r>
-                        <w:instrText xml:space="preserve"> SEQ Figure \* ARABIC </w:instrText>
-                      </w:r>
-                      <w:r>
-                        <w:fldChar w:fldCharType="separate"/>
-                      </w:r>
-                      <w:r>
-                        <w:rPr>
-                          <w:noProof/>
-                        </w:rPr>
-                        <w:t>2</w:t>
-                      </w:r>
-                      <w:r>
-                        <w:fldChar w:fldCharType="end"/>
-                      </w:r>
+                      <w:fldSimple w:instr=" SEQ Figure \* ARABIC ">
+                        <w:r>
+                          <w:rPr>
+                            <w:noProof/>
+                          </w:rPr>
+                          <w:t>2</w:t>
+                        </w:r>
+                      </w:fldSimple>
                       <w:r>
                         <w:t xml:space="preserve"> </w:t>
                       </w:r>
@@ -1412,27 +1363,14 @@
                             <w:r>
                               <w:t xml:space="preserve">Figure </w:t>
                             </w:r>
-                            <w:r>
-                              <w:fldChar w:fldCharType="begin"/>
-                            </w:r>
-                            <w:r>
-                              <w:instrText xml:space="preserve"> SEQ Figure \* ARABIC </w:instrText>
-                            </w:r>
-                            <w:r>
-                              <w:fldChar w:fldCharType="separate"/>
-                            </w:r>
-                            <w:r>
-                              <w:rPr>
-                                <w:noProof/>
-                              </w:rPr>
-                              <w:t>3</w:t>
-                            </w:r>
-                            <w:r>
-                              <w:rPr>
-                                <w:noProof/>
-                              </w:rPr>
-                              <w:fldChar w:fldCharType="end"/>
-                            </w:r>
+                            <w:fldSimple w:instr=" SEQ Figure \* ARABIC ">
+                              <w:r>
+                                <w:rPr>
+                                  <w:noProof/>
+                                </w:rPr>
+                                <w:t>3</w:t>
+                              </w:r>
+                            </w:fldSimple>
                             <w:r>
                               <w:t xml:space="preserve"> </w:t>
                             </w:r>
@@ -1499,27 +1437,14 @@
                       <w:r>
                         <w:t xml:space="preserve">Figure </w:t>
                       </w:r>
-                      <w:r>
-                        <w:fldChar w:fldCharType="begin"/>
-                      </w:r>
-                      <w:r>
-                        <w:instrText xml:space="preserve"> SEQ Figure \* ARABIC </w:instrText>
-                      </w:r>
-                      <w:r>
-                        <w:fldChar w:fldCharType="separate"/>
-                      </w:r>
-                      <w:r>
-                        <w:rPr>
-                          <w:noProof/>
-                        </w:rPr>
-                        <w:t>3</w:t>
-                      </w:r>
-                      <w:r>
-                        <w:rPr>
-                          <w:noProof/>
-                        </w:rPr>
-                        <w:fldChar w:fldCharType="end"/>
-                      </w:r>
+                      <w:fldSimple w:instr=" SEQ Figure \* ARABIC ">
+                        <w:r>
+                          <w:rPr>
+                            <w:noProof/>
+                          </w:rPr>
+                          <w:t>3</w:t>
+                        </w:r>
+                      </w:fldSimple>
                       <w:r>
                         <w:t xml:space="preserve"> </w:t>
                       </w:r>
@@ -1972,27 +1897,14 @@
                             <w:r>
                               <w:t xml:space="preserve">Figure </w:t>
                             </w:r>
-                            <w:r>
-                              <w:fldChar w:fldCharType="begin"/>
-                            </w:r>
-                            <w:r>
-                              <w:instrText xml:space="preserve"> SEQ Figure \* ARABIC </w:instrText>
-                            </w:r>
-                            <w:r>
-                              <w:fldChar w:fldCharType="separate"/>
-                            </w:r>
-                            <w:r>
-                              <w:rPr>
-                                <w:noProof/>
-                              </w:rPr>
-                              <w:t>4</w:t>
-                            </w:r>
-                            <w:r>
-                              <w:rPr>
-                                <w:noProof/>
-                              </w:rPr>
-                              <w:fldChar w:fldCharType="end"/>
-                            </w:r>
+                            <w:fldSimple w:instr=" SEQ Figure \* ARABIC ">
+                              <w:r>
+                                <w:rPr>
+                                  <w:noProof/>
+                                </w:rPr>
+                                <w:t>4</w:t>
+                              </w:r>
+                            </w:fldSimple>
                             <w:r>
                               <w:t xml:space="preserve"> </w:t>
                             </w:r>
@@ -2049,27 +1961,14 @@
                       <w:r>
                         <w:t xml:space="preserve">Figure </w:t>
                       </w:r>
-                      <w:r>
-                        <w:fldChar w:fldCharType="begin"/>
-                      </w:r>
-                      <w:r>
-                        <w:instrText xml:space="preserve"> SEQ Figure \* ARABIC </w:instrText>
-                      </w:r>
-                      <w:r>
-                        <w:fldChar w:fldCharType="separate"/>
-                      </w:r>
-                      <w:r>
-                        <w:rPr>
-                          <w:noProof/>
-                        </w:rPr>
-                        <w:t>4</w:t>
-                      </w:r>
-                      <w:r>
-                        <w:rPr>
-                          <w:noProof/>
-                        </w:rPr>
-                        <w:fldChar w:fldCharType="end"/>
-                      </w:r>
+                      <w:fldSimple w:instr=" SEQ Figure \* ARABIC ">
+                        <w:r>
+                          <w:rPr>
+                            <w:noProof/>
+                          </w:rPr>
+                          <w:t>4</w:t>
+                        </w:r>
+                      </w:fldSimple>
                       <w:r>
                         <w:t xml:space="preserve"> </w:t>
                       </w:r>
@@ -2273,27 +2172,14 @@
                             <w:r>
                               <w:t xml:space="preserve">Figure </w:t>
                             </w:r>
-                            <w:r>
-                              <w:fldChar w:fldCharType="begin"/>
-                            </w:r>
-                            <w:r>
-                              <w:instrText xml:space="preserve"> SEQ Figure \* ARABIC </w:instrText>
-                            </w:r>
-                            <w:r>
-                              <w:fldChar w:fldCharType="separate"/>
-                            </w:r>
-                            <w:r>
-                              <w:rPr>
-                                <w:noProof/>
-                              </w:rPr>
-                              <w:t>5</w:t>
-                            </w:r>
-                            <w:r>
-                              <w:rPr>
-                                <w:noProof/>
-                              </w:rPr>
-                              <w:fldChar w:fldCharType="end"/>
-                            </w:r>
+                            <w:fldSimple w:instr=" SEQ Figure \* ARABIC ">
+                              <w:r>
+                                <w:rPr>
+                                  <w:noProof/>
+                                </w:rPr>
+                                <w:t>5</w:t>
+                              </w:r>
+                            </w:fldSimple>
                             <w:r>
                               <w:t xml:space="preserve"> </w:t>
                             </w:r>
@@ -2367,27 +2253,14 @@
                       <w:r>
                         <w:t xml:space="preserve">Figure </w:t>
                       </w:r>
-                      <w:r>
-                        <w:fldChar w:fldCharType="begin"/>
-                      </w:r>
-                      <w:r>
-                        <w:instrText xml:space="preserve"> SEQ Figure \* ARABIC </w:instrText>
-                      </w:r>
-                      <w:r>
-                        <w:fldChar w:fldCharType="separate"/>
-                      </w:r>
-                      <w:r>
-                        <w:rPr>
-                          <w:noProof/>
-                        </w:rPr>
-                        <w:t>5</w:t>
-                      </w:r>
-                      <w:r>
-                        <w:rPr>
-                          <w:noProof/>
-                        </w:rPr>
-                        <w:fldChar w:fldCharType="end"/>
-                      </w:r>
+                      <w:fldSimple w:instr=" SEQ Figure \* ARABIC ">
+                        <w:r>
+                          <w:rPr>
+                            <w:noProof/>
+                          </w:rPr>
+                          <w:t>5</w:t>
+                        </w:r>
+                      </w:fldSimple>
                       <w:r>
                         <w:t xml:space="preserve"> </w:t>
                       </w:r>
@@ -2599,27 +2472,14 @@
                             <w:r>
                               <w:t xml:space="preserve">Figure </w:t>
                             </w:r>
-                            <w:r>
-                              <w:fldChar w:fldCharType="begin"/>
-                            </w:r>
-                            <w:r>
-                              <w:instrText xml:space="preserve"> SEQ Figure \* ARABIC </w:instrText>
-                            </w:r>
-                            <w:r>
-                              <w:fldChar w:fldCharType="separate"/>
-                            </w:r>
-                            <w:r>
-                              <w:rPr>
-                                <w:noProof/>
-                              </w:rPr>
-                              <w:t>6</w:t>
-                            </w:r>
-                            <w:r>
-                              <w:rPr>
-                                <w:noProof/>
-                              </w:rPr>
-                              <w:fldChar w:fldCharType="end"/>
-                            </w:r>
+                            <w:fldSimple w:instr=" SEQ Figure \* ARABIC ">
+                              <w:r>
+                                <w:rPr>
+                                  <w:noProof/>
+                                </w:rPr>
+                                <w:t>6</w:t>
+                              </w:r>
+                            </w:fldSimple>
                             <w:r>
                               <w:t xml:space="preserve"> </w:t>
                             </w:r>
@@ -2667,11 +2527,7 @@
           </mc:Choice>
           <mc:Fallback>
             <w:pict>
-              <v:shapetype w14:anchorId="2AF07BF7" id="_x0000_t202" coordsize="21600,21600" o:spt="202" path="m,l,21600r21600,l21600,xe">
-                <v:stroke joinstyle="miter"/>
-                <v:path gradientshapeok="t" o:connecttype="rect"/>
-              </v:shapetype>
-              <v:shape id="Text Box 14" o:spid="_x0000_s1031" type="#_x0000_t202" style="position:absolute;left:0;text-align:left;margin-left:0;margin-top:242.9pt;width:251.4pt;height:19.4pt;z-index:251674624;visibility:visible;mso-wrap-style:square;mso-width-percent:0;mso-height-percent:0;mso-wrap-distance-left:9pt;mso-wrap-distance-top:0;mso-wrap-distance-right:9pt;mso-wrap-distance-bottom:0;mso-position-horizontal:center;mso-position-horizontal-relative:margin;mso-position-vertical:absolute;mso-position-vertical-relative:text;mso-width-percent:0;mso-height-percent:0;mso-width-relative:margin;mso-height-relative:margin;v-text-anchor:top" o:gfxdata="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" stroked="f">
+              <v:shape w14:anchorId="2AF07BF7" id="Text Box 14" o:spid="_x0000_s1031" type="#_x0000_t202" style="position:absolute;left:0;text-align:left;margin-left:0;margin-top:242.9pt;width:251.4pt;height:19.4pt;z-index:251674624;visibility:visible;mso-wrap-style:square;mso-width-percent:0;mso-height-percent:0;mso-wrap-distance-left:9pt;mso-wrap-distance-top:0;mso-wrap-distance-right:9pt;mso-wrap-distance-bottom:0;mso-position-horizontal:center;mso-position-horizontal-relative:margin;mso-position-vertical:absolute;mso-position-vertical-relative:text;mso-width-percent:0;mso-height-percent:0;mso-width-relative:margin;mso-height-relative:margin;v-text-anchor:top" o:gfxdata="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" stroked="f">
                 <v:textbox inset="0,0,0,0">
                   <w:txbxContent>
                     <w:p>
@@ -2963,27 +2819,14 @@
                             <w:r>
                               <w:t xml:space="preserve">Figure </w:t>
                             </w:r>
-                            <w:r>
-                              <w:fldChar w:fldCharType="begin"/>
-                            </w:r>
-                            <w:r>
-                              <w:instrText xml:space="preserve"> SEQ Figure \* ARABIC </w:instrText>
-                            </w:r>
-                            <w:r>
-                              <w:fldChar w:fldCharType="separate"/>
-                            </w:r>
-                            <w:r>
-                              <w:rPr>
-                                <w:noProof/>
-                              </w:rPr>
-                              <w:t>7</w:t>
-                            </w:r>
-                            <w:r>
-                              <w:rPr>
-                                <w:noProof/>
-                              </w:rPr>
-                              <w:fldChar w:fldCharType="end"/>
-                            </w:r>
+                            <w:fldSimple w:instr=" SEQ Figure \* ARABIC ">
+                              <w:r>
+                                <w:rPr>
+                                  <w:noProof/>
+                                </w:rPr>
+                                <w:t>7</w:t>
+                              </w:r>
+                            </w:fldSimple>
                             <w:r>
                               <w:rPr>
                                 <w:b w:val="0"/>
@@ -3799,27 +3642,14 @@
                             <w:r>
                               <w:t xml:space="preserve">Table </w:t>
                             </w:r>
-                            <w:r>
-                              <w:fldChar w:fldCharType="begin"/>
-                            </w:r>
-                            <w:r>
-                              <w:instrText xml:space="preserve"> SEQ Table \* ARABIC </w:instrText>
-                            </w:r>
-                            <w:r>
-                              <w:fldChar w:fldCharType="separate"/>
-                            </w:r>
-                            <w:r>
-                              <w:rPr>
-                                <w:noProof/>
-                              </w:rPr>
-                              <w:t>1</w:t>
-                            </w:r>
-                            <w:r>
-                              <w:rPr>
-                                <w:noProof/>
-                              </w:rPr>
-                              <w:fldChar w:fldCharType="end"/>
-                            </w:r>
+                            <w:fldSimple w:instr=" SEQ Table \* ARABIC ">
+                              <w:r>
+                                <w:rPr>
+                                  <w:noProof/>
+                                </w:rPr>
+                                <w:t>1</w:t>
+                              </w:r>
+                            </w:fldSimple>
                             <w:r>
                               <w:t xml:space="preserve"> </w:t>
                             </w:r>
@@ -3857,7 +3687,7 @@
           </mc:Choice>
           <mc:Fallback>
             <w:pict>
-              <v:shape w14:anchorId="6AF25490" id="Text Box 23" o:spid="_x0000_s1033" type="#_x0000_t202" style="position:absolute;left:0;text-align:left;margin-left:0;margin-top:24.75pt;width:218.85pt;height:36pt;z-index:251686912;visibility:visible;mso-wrap-style:square;mso-width-percent:0;mso-wrap-distance-left:9pt;mso-wrap-distance-top:0;mso-wrap-distance-right:9pt;mso-wrap-distance-bottom:0;mso-position-horizontal:left;mso-position-horizontal-relative:margin;mso-position-vertical:absolute;mso-position-vertical-relative:text;mso-width-percent:0;mso-width-relative:margin;v-text-anchor:top" o:gfxdata="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" stroked="f">
+              <v:shape w14:anchorId="6AF25490" id="Text Box 23" o:spid="_x0000_s1033" type="#_x0000_t202" style="position:absolute;left:0;text-align:left;margin-left:0;margin-top:24.75pt;width:218.85pt;height:36pt;z-index:251686912;visibility:visible;mso-wrap-style:square;mso-width-percent:0;mso-wrap-distance-left:9pt;mso-wrap-distance-top:0;mso-wrap-distance-right:9pt;mso-wrap-distance-bottom:0;mso-position-horizontal:left;mso-position-horizontal-relative:margin;mso-position-vertical:absolute;mso-position-vertical-relative:text;mso-width-percent:0;mso-width-relative:margin;v-text-anchor:top" o:gfxdata="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" stroked="f">
                 <v:textbox inset="0,0,0,0">
                   <w:txbxContent>
                     <w:p>
@@ -3870,24 +3700,14 @@
                       <w:r>
                         <w:t xml:space="preserve">Table </w:t>
                       </w:r>
-                      <w:r>
-                        <w:fldChar w:fldCharType="begin"/>
-                      </w:r>
-                      <w:r>
-                        <w:instrText xml:space="preserve"> SEQ Table \* ARABIC </w:instrText>
-                      </w:r>
-                      <w:r>
-                        <w:fldChar w:fldCharType="separate"/>
-                      </w:r>
-                      <w:r>
-                        <w:rPr>
-                          <w:noProof/>
-                        </w:rPr>
-                        <w:t>1</w:t>
-                      </w:r>
-                      <w:r>
-                        <w:fldChar w:fldCharType="end"/>
-                      </w:r>
+                      <w:fldSimple w:instr=" SEQ Table \* ARABIC ">
+                        <w:r>
+                          <w:rPr>
+                            <w:noProof/>
+                          </w:rPr>
+                          <w:t>1</w:t>
+                        </w:r>
+                      </w:fldSimple>
                       <w:r>
                         <w:t xml:space="preserve"> </w:t>
                       </w:r>
@@ -4137,27 +3957,14 @@
                             <w:r>
                               <w:t xml:space="preserve">Figure </w:t>
                             </w:r>
-                            <w:r>
-                              <w:fldChar w:fldCharType="begin"/>
-                            </w:r>
-                            <w:r>
-                              <w:instrText xml:space="preserve"> SEQ Figure \* ARABIC </w:instrText>
-                            </w:r>
-                            <w:r>
-                              <w:fldChar w:fldCharType="separate"/>
-                            </w:r>
-                            <w:r>
-                              <w:rPr>
-                                <w:noProof/>
-                              </w:rPr>
-                              <w:t>8</w:t>
-                            </w:r>
-                            <w:r>
-                              <w:rPr>
-                                <w:noProof/>
-                              </w:rPr>
-                              <w:fldChar w:fldCharType="end"/>
-                            </w:r>
+                            <w:fldSimple w:instr=" SEQ Figure \* ARABIC ">
+                              <w:r>
+                                <w:rPr>
+                                  <w:noProof/>
+                                </w:rPr>
+                                <w:t>8</w:t>
+                              </w:r>
+                            </w:fldSimple>
                             <w:r>
                               <w:t xml:space="preserve"> </w:t>
                             </w:r>
@@ -4482,27 +4289,14 @@
                             <w:r>
                               <w:t xml:space="preserve">Table </w:t>
                             </w:r>
-                            <w:r>
-                              <w:fldChar w:fldCharType="begin"/>
-                            </w:r>
-                            <w:r>
-                              <w:instrText xml:space="preserve"> SEQ Table \* ARABIC </w:instrText>
-                            </w:r>
-                            <w:r>
-                              <w:fldChar w:fldCharType="separate"/>
-                            </w:r>
-                            <w:r>
-                              <w:rPr>
-                                <w:noProof/>
-                              </w:rPr>
-                              <w:t>2</w:t>
-                            </w:r>
-                            <w:r>
-                              <w:rPr>
-                                <w:noProof/>
-                              </w:rPr>
-                              <w:fldChar w:fldCharType="end"/>
-                            </w:r>
+                            <w:fldSimple w:instr=" SEQ Table \* ARABIC ">
+                              <w:r>
+                                <w:rPr>
+                                  <w:noProof/>
+                                </w:rPr>
+                                <w:t>2</w:t>
+                              </w:r>
+                            </w:fldSimple>
                             <w:r>
                               <w:t xml:space="preserve"> </w:t>
                             </w:r>
@@ -4540,24 +4334,14 @@
                       <w:r>
                         <w:t xml:space="preserve">Table </w:t>
                       </w:r>
-                      <w:r>
-                        <w:fldChar w:fldCharType="begin"/>
-                      </w:r>
-                      <w:r>
-                        <w:instrText xml:space="preserve"> SEQ Table \* ARABIC </w:instrText>
-                      </w:r>
-                      <w:r>
-                        <w:fldChar w:fldCharType="separate"/>
-                      </w:r>
-                      <w:r>
-                        <w:rPr>
-                          <w:noProof/>
-                        </w:rPr>
-                        <w:t>2</w:t>
-                      </w:r>
-                      <w:r>
-                        <w:fldChar w:fldCharType="end"/>
-                      </w:r>
+                      <w:fldSimple w:instr=" SEQ Table \* ARABIC ">
+                        <w:r>
+                          <w:rPr>
+                            <w:noProof/>
+                          </w:rPr>
+                          <w:t>2</w:t>
+                        </w:r>
+                      </w:fldSimple>
                       <w:r>
                         <w:t xml:space="preserve"> </w:t>
                       </w:r>
@@ -4652,27 +4436,14 @@
                             <w:r>
                               <w:t xml:space="preserve">Figure </w:t>
                             </w:r>
-                            <w:r>
-                              <w:fldChar w:fldCharType="begin"/>
-                            </w:r>
-                            <w:r>
-                              <w:instrText xml:space="preserve"> SEQ Figure \* ARABIC </w:instrText>
-                            </w:r>
-                            <w:r>
-                              <w:fldChar w:fldCharType="separate"/>
-                            </w:r>
-                            <w:r>
-                              <w:rPr>
-                                <w:noProof/>
-                              </w:rPr>
-                              <w:t>9</w:t>
-                            </w:r>
-                            <w:r>
-                              <w:rPr>
-                                <w:noProof/>
-                              </w:rPr>
-                              <w:fldChar w:fldCharType="end"/>
-                            </w:r>
+                            <w:fldSimple w:instr=" SEQ Figure \* ARABIC ">
+                              <w:r>
+                                <w:rPr>
+                                  <w:noProof/>
+                                </w:rPr>
+                                <w:t>9</w:t>
+                              </w:r>
+                            </w:fldSimple>
                             <w:r>
                               <w:t xml:space="preserve"> </w:t>
                             </w:r>
@@ -4764,24 +4535,14 @@
                       <w:r>
                         <w:t xml:space="preserve">Figure </w:t>
                       </w:r>
-                      <w:r>
-                        <w:fldChar w:fldCharType="begin"/>
-                      </w:r>
-                      <w:r>
-                        <w:instrText xml:space="preserve"> SEQ Figure \* ARABIC </w:instrText>
-                      </w:r>
-                      <w:r>
-                        <w:fldChar w:fldCharType="separate"/>
-                      </w:r>
-                      <w:r>
-                        <w:rPr>
-                          <w:noProof/>
-                        </w:rPr>
-                        <w:t>9</w:t>
-                      </w:r>
-                      <w:r>
-                        <w:fldChar w:fldCharType="end"/>
-                      </w:r>
+                      <w:fldSimple w:instr=" SEQ Figure \* ARABIC ">
+                        <w:r>
+                          <w:rPr>
+                            <w:noProof/>
+                          </w:rPr>
+                          <w:t>9</w:t>
+                        </w:r>
+                      </w:fldSimple>
                       <w:r>
                         <w:t xml:space="preserve"> </w:t>
                       </w:r>
@@ -4810,21 +4571,7 @@
                           <w:b w:val="0"/>
                           <w:bCs w:val="0"/>
                         </w:rPr>
-                        <w:t>: plain</w:t>
-                      </w:r>
-                      <w:r>
-                        <w:rPr>
-                          <w:b w:val="0"/>
-                          <w:bCs w:val="0"/>
-                        </w:rPr>
-                        <w:t xml:space="preserve"> </w:t>
-                      </w:r>
-                      <w:r>
-                        <w:rPr>
-                          <w:b w:val="0"/>
-                          <w:bCs w:val="0"/>
-                        </w:rPr>
-                        <w:t xml:space="preserve">networks of 18 and 34 layers. </w:t>
+                        <w:t xml:space="preserve">: plain networks of 18 and 34 layers. </w:t>
                       </w:r>
                       <w:r>
                         <w:t>Right</w:t>
@@ -5055,27 +4802,14 @@
                             <w:r>
                               <w:t xml:space="preserve">Table </w:t>
                             </w:r>
-                            <w:r>
-                              <w:fldChar w:fldCharType="begin"/>
-                            </w:r>
-                            <w:r>
-                              <w:instrText xml:space="preserve"> SEQ Table \* ARABIC </w:instrText>
-                            </w:r>
-                            <w:r>
-                              <w:fldChar w:fldCharType="separate"/>
-                            </w:r>
-                            <w:r>
-                              <w:rPr>
-                                <w:noProof/>
-                              </w:rPr>
-                              <w:t>3</w:t>
-                            </w:r>
-                            <w:r>
-                              <w:rPr>
-                                <w:noProof/>
-                              </w:rPr>
-                              <w:fldChar w:fldCharType="end"/>
-                            </w:r>
+                            <w:fldSimple w:instr=" SEQ Table \* ARABIC ">
+                              <w:r>
+                                <w:rPr>
+                                  <w:noProof/>
+                                </w:rPr>
+                                <w:t>3</w:t>
+                              </w:r>
+                            </w:fldSimple>
                             <w:r>
                               <w:t xml:space="preserve"> </w:t>
                             </w:r>
@@ -5144,24 +4878,14 @@
                       <w:r>
                         <w:t xml:space="preserve">Table </w:t>
                       </w:r>
-                      <w:r>
-                        <w:fldChar w:fldCharType="begin"/>
-                      </w:r>
-                      <w:r>
-                        <w:instrText xml:space="preserve"> SEQ Table \* ARABIC </w:instrText>
-                      </w:r>
-                      <w:r>
-                        <w:fldChar w:fldCharType="separate"/>
-                      </w:r>
-                      <w:r>
-                        <w:rPr>
-                          <w:noProof/>
-                        </w:rPr>
-                        <w:t>3</w:t>
-                      </w:r>
-                      <w:r>
-                        <w:fldChar w:fldCharType="end"/>
-                      </w:r>
+                      <w:fldSimple w:instr=" SEQ Table \* ARABIC ">
+                        <w:r>
+                          <w:rPr>
+                            <w:noProof/>
+                          </w:rPr>
+                          <w:t>3</w:t>
+                        </w:r>
+                      </w:fldSimple>
                       <w:r>
                         <w:t xml:space="preserve"> </w:t>
                       </w:r>
@@ -5399,27 +5123,14 @@
                             <w:r>
                               <w:t xml:space="preserve">Table </w:t>
                             </w:r>
-                            <w:r>
-                              <w:fldChar w:fldCharType="begin"/>
-                            </w:r>
-                            <w:r>
-                              <w:instrText xml:space="preserve"> SEQ Table \* ARABIC </w:instrText>
-                            </w:r>
-                            <w:r>
-                              <w:fldChar w:fldCharType="separate"/>
-                            </w:r>
-                            <w:r>
-                              <w:rPr>
-                                <w:noProof/>
-                              </w:rPr>
-                              <w:t>4</w:t>
-                            </w:r>
-                            <w:r>
-                              <w:rPr>
-                                <w:noProof/>
-                              </w:rPr>
-                              <w:fldChar w:fldCharType="end"/>
-                            </w:r>
+                            <w:fldSimple w:instr=" SEQ Table \* ARABIC ">
+                              <w:r>
+                                <w:rPr>
+                                  <w:noProof/>
+                                </w:rPr>
+                                <w:t>4</w:t>
+                              </w:r>
+                            </w:fldSimple>
                             <w:r>
                               <w:t xml:space="preserve"> </w:t>
                             </w:r>
@@ -5495,27 +5206,14 @@
                       <w:r>
                         <w:t xml:space="preserve">Table </w:t>
                       </w:r>
-                      <w:r>
-                        <w:fldChar w:fldCharType="begin"/>
-                      </w:r>
-                      <w:r>
-                        <w:instrText xml:space="preserve"> SEQ Table \* ARABIC </w:instrText>
-                      </w:r>
-                      <w:r>
-                        <w:fldChar w:fldCharType="separate"/>
-                      </w:r>
-                      <w:r>
-                        <w:rPr>
-                          <w:noProof/>
-                        </w:rPr>
-                        <w:t>4</w:t>
-                      </w:r>
-                      <w:r>
-                        <w:rPr>
-                          <w:noProof/>
-                        </w:rPr>
-                        <w:fldChar w:fldCharType="end"/>
-                      </w:r>
+                      <w:fldSimple w:instr=" SEQ Table \* ARABIC ">
+                        <w:r>
+                          <w:rPr>
+                            <w:noProof/>
+                          </w:rPr>
+                          <w:t>4</w:t>
+                        </w:r>
+                      </w:fldSimple>
                       <w:r>
                         <w:t xml:space="preserve"> </w:t>
                       </w:r>
